--- a/Technical Report.docx
+++ b/Technical Report.docx
@@ -1,6 +1,6 @@
 
 <file path=word/document.xml><?xml version="1.0" encoding="utf-8"?>
-<w:document xmlns:wpc="http://schemas.microsoft.com/office/word/2010/wordprocessingCanvas" xmlns:cx="http://schemas.microsoft.com/office/drawing/2014/chartex" xmlns:cx1="http://schemas.microsoft.com/office/drawing/2015/9/8/chartex" xmlns:cx2="http://schemas.microsoft.com/office/drawing/2015/10/21/chartex" xmlns:cx3="http://schemas.microsoft.com/office/drawing/2016/5/9/chartex" xmlns:cx4="http://schemas.microsoft.com/office/drawing/2016/5/10/chartex" xmlns:cx5="http://schemas.microsoft.com/office/drawing/2016/5/11/chartex" xmlns:cx6="http://schemas.microsoft.com/office/drawing/2016/5/12/chartex" xmlns:cx7="http://schemas.microsoft.com/office/drawing/2016/5/13/chartex" xmlns:cx8="http://schemas.microsoft.com/office/drawing/2016/5/14/chartex" xmlns:mc="http://schemas.openxmlformats.org/markup-compatibility/2006" xmlns:aink="http://schemas.microsoft.com/office/drawing/2016/ink" xmlns:am3d="http://schemas.microsoft.com/office/drawing/2017/model3d" xmlns:o="urn:schemas-microsoft-com:office:office" xmlns:r="http://schemas.openxmlformats.org/officeDocument/2006/relationships" xmlns:m="http://schemas.openxmlformats.org/officeDocument/2006/math" xmlns:v="urn:schemas-microsoft-com:vml" xmlns:wp14="http://schemas.microsoft.com/office/word/2010/wordprocessingDrawing" xmlns:wp="http://schemas.openxmlformats.org/drawingml/2006/wordprocessingDrawing" xmlns:w10="urn:schemas-microsoft-com:office:word" xmlns:w="http://schemas.openxmlformats.org/wordprocessingml/2006/main" xmlns:w14="http://schemas.microsoft.com/office/word/2010/wordml" xmlns:w15="http://schemas.microsoft.com/office/word/2012/wordml" xmlns:w16cid="http://schemas.microsoft.com/office/word/2016/wordml/cid" xmlns:w16se="http://schemas.microsoft.com/office/word/2015/wordml/symex" xmlns:wpg="http://schemas.microsoft.com/office/word/2010/wordprocessingGroup" xmlns:wpi="http://schemas.microsoft.com/office/word/2010/wordprocessingInk" xmlns:wne="http://schemas.microsoft.com/office/word/2006/wordml" xmlns:wps="http://schemas.microsoft.com/office/word/2010/wordprocessingShape" mc:Ignorable="w14 w15 w16se w16cid wp14">
+<w:document xmlns:wpc="http://schemas.microsoft.com/office/word/2010/wordprocessingCanvas" xmlns:cx="http://schemas.microsoft.com/office/drawing/2014/chartex" xmlns:cx1="http://schemas.microsoft.com/office/drawing/2015/9/8/chartex" xmlns:mc="http://schemas.openxmlformats.org/markup-compatibility/2006" xmlns:o="urn:schemas-microsoft-com:office:office" xmlns:r="http://schemas.openxmlformats.org/officeDocument/2006/relationships" xmlns:m="http://schemas.openxmlformats.org/officeDocument/2006/math" xmlns:v="urn:schemas-microsoft-com:vml" xmlns:wp14="http://schemas.microsoft.com/office/word/2010/wordprocessingDrawing" xmlns:wp="http://schemas.openxmlformats.org/drawingml/2006/wordprocessingDrawing" xmlns:w10="urn:schemas-microsoft-com:office:word" xmlns:w="http://schemas.openxmlformats.org/wordprocessingml/2006/main" xmlns:w14="http://schemas.microsoft.com/office/word/2010/wordml" xmlns:w15="http://schemas.microsoft.com/office/word/2012/wordml" xmlns:w16se="http://schemas.microsoft.com/office/word/2015/wordml/symex" xmlns:wpg="http://schemas.microsoft.com/office/word/2010/wordprocessingGroup" xmlns:wpi="http://schemas.microsoft.com/office/word/2010/wordprocessingInk" xmlns:wne="http://schemas.microsoft.com/office/word/2006/wordml" xmlns:wps="http://schemas.microsoft.com/office/word/2010/wordprocessingShape" mc:Ignorable="w14 w15 w16se wp14">
   <w:body>
     <w:p>
       <w:pPr>
@@ -19,60 +19,42 @@
           <w:sz w:val="48"/>
           <w:szCs w:val="48"/>
         </w:rPr>
-        <w:t xml:space="preserve">IoT Project </w:t>
-      </w:r>
-      <w:proofErr w:type="spellStart"/>
-      <w:r>
-        <w:rPr>
-          <w:rFonts w:ascii="Arial" w:hAnsi="Arial" w:cs="Arial"/>
-          <w:b/>
-          <w:sz w:val="48"/>
-          <w:szCs w:val="48"/>
-        </w:rPr>
-        <w:t>Technical</w:t>
-      </w:r>
-      <w:proofErr w:type="spellEnd"/>
-      <w:r>
-        <w:rPr>
-          <w:rFonts w:ascii="Arial" w:hAnsi="Arial" w:cs="Arial"/>
-          <w:b/>
-          <w:sz w:val="48"/>
-          <w:szCs w:val="48"/>
-        </w:rPr>
-        <w:t xml:space="preserve"> Report :</w:t>
-      </w:r>
-    </w:p>
-    <w:p>
-      <w:pPr>
-        <w:rPr>
-          <w:rFonts w:ascii="Arial" w:hAnsi="Arial" w:cs="Arial"/>
-          <w:sz w:val="48"/>
-          <w:szCs w:val="48"/>
-        </w:rPr>
-      </w:pPr>
-    </w:p>
-    <w:p>
-      <w:pPr>
-        <w:rPr>
-          <w:rFonts w:ascii="Arial" w:hAnsi="Arial" w:cs="Arial"/>
-          <w:sz w:val="48"/>
-          <w:szCs w:val="48"/>
-        </w:rPr>
-      </w:pPr>
-    </w:p>
-    <w:p>
-      <w:pPr>
-        <w:rPr>
-          <w:rFonts w:ascii="Arial" w:hAnsi="Arial" w:cs="Arial"/>
-          <w:sz w:val="48"/>
-          <w:szCs w:val="48"/>
-        </w:rPr>
-      </w:pPr>
-      <w:r>
-        <w:rPr>
-          <w:rFonts w:ascii="Arial" w:hAnsi="Arial" w:cs="Arial"/>
-          <w:sz w:val="48"/>
-          <w:szCs w:val="48"/>
+        <w:t>IoT Project Technical Report :</w:t>
+      </w:r>
+    </w:p>
+    <w:p>
+      <w:pPr>
+        <w:rPr>
+          <w:rFonts w:ascii="Arial" w:hAnsi="Arial" w:cs="Arial"/>
+          <w:sz w:val="48"/>
+          <w:szCs w:val="48"/>
+        </w:rPr>
+      </w:pPr>
+    </w:p>
+    <w:p>
+      <w:pPr>
+        <w:rPr>
+          <w:rFonts w:ascii="Arial" w:hAnsi="Arial" w:cs="Arial"/>
+          <w:sz w:val="48"/>
+          <w:szCs w:val="48"/>
+        </w:rPr>
+      </w:pPr>
+    </w:p>
+    <w:p>
+      <w:pPr>
+        <w:rPr>
+          <w:rFonts w:ascii="Arial" w:hAnsi="Arial" w:cs="Arial"/>
+          <w:sz w:val="48"/>
+          <w:szCs w:val="48"/>
+        </w:rPr>
+      </w:pPr>
+      <w:r>
+        <w:rPr>
+          <w:rFonts w:ascii="Arial" w:hAnsi="Arial" w:cs="Arial"/>
+          <w:noProof/>
+          <w:sz w:val="48"/>
+          <w:szCs w:val="48"/>
+          <w:lang w:eastAsia="fr-FR"/>
         </w:rPr>
         <w:drawing>
           <wp:anchor distT="0" distB="0" distL="114300" distR="114300" simplePos="0" relativeHeight="251660288" behindDoc="1" locked="0" layoutInCell="1" allowOverlap="1" wp14:anchorId="6F417140">
@@ -143,6 +125,7 @@
           <w:noProof/>
           <w:sz w:val="48"/>
           <w:szCs w:val="48"/>
+          <w:lang w:eastAsia="fr-FR"/>
         </w:rPr>
         <mc:AlternateContent>
           <mc:Choice Requires="wps">
@@ -254,7 +237,6 @@
                                 <w:szCs w:val="32"/>
                               </w:rPr>
                             </w:pPr>
-                            <w:proofErr w:type="spellStart"/>
                             <w:r>
                               <w:rPr>
                                 <w:rFonts w:ascii="Arial" w:eastAsia="MS Gothic" w:hAnsi="Arial" w:cs="Arial"/>
@@ -271,7 +253,6 @@
                               </w:rPr>
                               <w:t>苏丹</w:t>
                             </w:r>
-                            <w:proofErr w:type="spellEnd"/>
                             <w:r>
                               <w:rPr>
                                 <w:rFonts w:ascii="Arial" w:eastAsia="Microsoft JhengHei" w:hAnsi="Arial" w:cs="Arial"/>
@@ -299,7 +280,7 @@
               </wp:anchor>
             </w:drawing>
           </mc:Choice>
-          <mc:Fallback>
+          <mc:Fallback xmlns:w16cid="http://schemas.microsoft.com/office/word/2016/wordml/cid" xmlns:am3d="http://schemas.microsoft.com/office/drawing/2017/model3d" xmlns:aink="http://schemas.microsoft.com/office/drawing/2016/ink" xmlns:cx8="http://schemas.microsoft.com/office/drawing/2016/5/14/chartex" xmlns:cx7="http://schemas.microsoft.com/office/drawing/2016/5/13/chartex" xmlns:cx6="http://schemas.microsoft.com/office/drawing/2016/5/12/chartex" xmlns:cx5="http://schemas.microsoft.com/office/drawing/2016/5/11/chartex" xmlns:cx4="http://schemas.microsoft.com/office/drawing/2016/5/10/chartex" xmlns:cx3="http://schemas.microsoft.com/office/drawing/2016/5/9/chartex" xmlns:cx2="http://schemas.microsoft.com/office/drawing/2015/10/21/chartex">
             <w:pict>
               <v:shapetype w14:anchorId="2A1C38F5" id="_x0000_t202" coordsize="21600,21600" o:spt="202" path="m,l,21600r21600,l21600,xe">
                 <v:stroke joinstyle="miter"/>
@@ -431,6 +412,12 @@
     </w:p>
     <w:sdt>
       <w:sdtPr>
+        <w:rPr>
+          <w:rFonts w:asciiTheme="minorHAnsi" w:eastAsiaTheme="minorEastAsia" w:hAnsiTheme="minorHAnsi" w:cstheme="minorBidi"/>
+          <w:color w:val="auto"/>
+          <w:sz w:val="21"/>
+          <w:szCs w:val="21"/>
+        </w:rPr>
         <w:id w:val="-685363019"/>
         <w:docPartObj>
           <w:docPartGallery w:val="Table of Contents"/>
@@ -439,12 +426,8 @@
       </w:sdtPr>
       <w:sdtEndPr>
         <w:rPr>
-          <w:rFonts w:asciiTheme="minorHAnsi" w:eastAsiaTheme="minorEastAsia" w:hAnsiTheme="minorHAnsi" w:cstheme="minorBidi"/>
           <w:b/>
           <w:bCs/>
-          <w:color w:val="auto"/>
-          <w:sz w:val="21"/>
-          <w:szCs w:val="21"/>
         </w:rPr>
       </w:sdtEndPr>
       <w:sdtContent>
@@ -455,14 +438,12 @@
               <w:sz w:val="72"/>
             </w:rPr>
           </w:pPr>
-          <w:proofErr w:type="spellStart"/>
           <w:r>
             <w:rPr>
               <w:sz w:val="72"/>
             </w:rPr>
             <w:t>Summary</w:t>
           </w:r>
-          <w:proofErr w:type="spellEnd"/>
         </w:p>
         <w:p/>
         <w:p>
@@ -1497,36 +1478,16 @@
           <w:szCs w:val="48"/>
           <w:lang w:val="en-US"/>
         </w:rPr>
-        <w:t xml:space="preserve">then </w:t>
-      </w:r>
-      <w:proofErr w:type="gramStart"/>
-      <w:r>
-        <w:rPr>
-          <w:rFonts w:ascii="Arial" w:hAnsi="Arial" w:cs="Arial"/>
-          <w:sz w:val="48"/>
-          <w:szCs w:val="48"/>
-          <w:lang w:val="en-US"/>
-        </w:rPr>
-        <w:t>have</w:t>
-      </w:r>
-      <w:r>
-        <w:rPr>
-          <w:rFonts w:ascii="Arial" w:hAnsi="Arial" w:cs="Arial"/>
-          <w:sz w:val="48"/>
-          <w:szCs w:val="48"/>
-          <w:lang w:val="en-US"/>
-        </w:rPr>
-        <w:t xml:space="preserve"> to</w:t>
-      </w:r>
-      <w:proofErr w:type="gramEnd"/>
-      <w:r>
-        <w:rPr>
-          <w:rFonts w:ascii="Arial" w:hAnsi="Arial" w:cs="Arial"/>
-          <w:sz w:val="48"/>
-          <w:szCs w:val="48"/>
-          <w:lang w:val="en-US"/>
-        </w:rPr>
-        <w:t xml:space="preserve"> type their personal code so that the admin</w:t>
+        <w:t>then have</w:t>
+      </w:r>
+      <w:r>
+        <w:rPr>
+          <w:rFonts w:ascii="Arial" w:hAnsi="Arial" w:cs="Arial"/>
+          <w:sz w:val="48"/>
+          <w:szCs w:val="48"/>
+          <w:lang w:val="en-US"/>
+        </w:rPr>
+        <w:t xml:space="preserve"> to type their personal code so that the admin</w:t>
       </w:r>
       <w:r>
         <w:rPr>
@@ -1589,7 +1550,25 @@
           <w:szCs w:val="48"/>
           <w:lang w:val="en-US"/>
         </w:rPr>
-        <w:t>If the verification code is valid the system will greet the person in question, then they</w:t>
+        <w:t>I</w:t>
+      </w:r>
+      <w:r>
+        <w:rPr>
+          <w:rFonts w:ascii="Arial" w:hAnsi="Arial" w:cs="Arial"/>
+          <w:sz w:val="48"/>
+          <w:szCs w:val="48"/>
+          <w:lang w:val="en-US"/>
+        </w:rPr>
+        <w:t>f the verification code is correct,</w:t>
+      </w:r>
+      <w:r>
+        <w:rPr>
+          <w:rFonts w:ascii="Arial" w:hAnsi="Arial" w:cs="Arial"/>
+          <w:sz w:val="48"/>
+          <w:szCs w:val="48"/>
+          <w:lang w:val="en-US"/>
+        </w:rPr>
+        <w:t xml:space="preserve"> the system will greet the person in question, then they</w:t>
       </w:r>
       <w:r>
         <w:rPr>
@@ -1873,6 +1852,7 @@
       <w:r>
         <w:rPr>
           <w:noProof/>
+          <w:lang w:eastAsia="fr-FR"/>
         </w:rPr>
         <w:drawing>
           <wp:inline distT="0" distB="0" distL="0" distR="0">
@@ -1947,18 +1927,7 @@
           <w:shd w:val="clear" w:color="auto" w:fill="FFFFFF"/>
           <w:lang w:val="en-US"/>
         </w:rPr>
-        <w:t xml:space="preserve">The Arduino Uno microcontroller board is powered by the ATmega328. It has an input voltage of 7-12V, 32k of Flash memory and a clock speed of </w:t>
-      </w:r>
-      <w:r>
-        <w:rPr>
-          <w:rFonts w:ascii="Arial" w:hAnsi="Arial" w:cs="Arial"/>
-          <w:color w:val="BFBFBF" w:themeColor="background1" w:themeShade="BF"/>
-          <w:sz w:val="28"/>
-          <w:shd w:val="clear" w:color="auto" w:fill="FFFFFF"/>
-          <w:lang w:val="en-US"/>
-        </w:rPr>
-        <w:lastRenderedPageBreak/>
-        <w:t>16Mhz. On the board you can utilize 14 Digital I/O Pins including 6 PWM outputs plus 6 Analog Inputs.</w:t>
+        <w:t>The Arduino Uno microcontroller board is powered by the ATmega328. It has an input voltage of 7-12V, 32k of Flash memory and a clock speed of 16Mhz. On the board you can utilize 14 Digital I/O Pins including 6 PWM outputs plus 6 Analog Inputs.</w:t>
       </w:r>
     </w:p>
     <w:p>
@@ -2033,7 +2002,25 @@
           <w:szCs w:val="48"/>
           <w:lang w:val="en-US"/>
         </w:rPr>
-        <w:t>We used it as the base for our project and after some research, we find some interesting captors to make a project around them.</w:t>
+        <w:t>We used it as the base for our projec</w:t>
+      </w:r>
+      <w:r>
+        <w:rPr>
+          <w:rFonts w:ascii="Arial" w:hAnsi="Arial" w:cs="Arial"/>
+          <w:sz w:val="48"/>
+          <w:szCs w:val="48"/>
+          <w:lang w:val="en-US"/>
+        </w:rPr>
+        <w:t>t and after some research, we fou</w:t>
+      </w:r>
+      <w:r>
+        <w:rPr>
+          <w:rFonts w:ascii="Arial" w:hAnsi="Arial" w:cs="Arial"/>
+          <w:sz w:val="48"/>
+          <w:szCs w:val="48"/>
+          <w:lang w:val="en-US"/>
+        </w:rPr>
+        <w:t>nd some interesting captors to make a project around them.</w:t>
       </w:r>
     </w:p>
     <w:p>
@@ -2060,9 +2047,8 @@
           <w:noProof/>
           <w:sz w:val="48"/>
           <w:szCs w:val="48"/>
-          <w:lang w:val="en-US"/>
-        </w:rPr>
-        <w:lastRenderedPageBreak/>
+          <w:lang w:eastAsia="fr-FR"/>
+        </w:rPr>
         <mc:AlternateContent>
           <mc:Choice Requires="wps">
             <w:drawing>
@@ -2157,7 +2143,7 @@
               </wp:anchor>
             </w:drawing>
           </mc:Choice>
-          <mc:Fallback>
+          <mc:Fallback xmlns:w16cid="http://schemas.microsoft.com/office/word/2016/wordml/cid" xmlns:am3d="http://schemas.microsoft.com/office/drawing/2017/model3d" xmlns:aink="http://schemas.microsoft.com/office/drawing/2016/ink" xmlns:cx8="http://schemas.microsoft.com/office/drawing/2016/5/14/chartex" xmlns:cx7="http://schemas.microsoft.com/office/drawing/2016/5/13/chartex" xmlns:cx6="http://schemas.microsoft.com/office/drawing/2016/5/12/chartex" xmlns:cx5="http://schemas.microsoft.com/office/drawing/2016/5/11/chartex" xmlns:cx4="http://schemas.microsoft.com/office/drawing/2016/5/10/chartex" xmlns:cx3="http://schemas.microsoft.com/office/drawing/2016/5/9/chartex" xmlns:cx2="http://schemas.microsoft.com/office/drawing/2015/10/21/chartex">
             <w:pict>
               <v:shape id="_x0000_s1027" type="#_x0000_t202" style="position:absolute;margin-left:280.7pt;margin-top:536.9pt;width:190.75pt;height:110.6pt;z-index:251662336;visibility:visible;mso-wrap-style:square;mso-width-percent:0;mso-height-percent:200;mso-wrap-distance-left:9pt;mso-wrap-distance-top:3.6pt;mso-wrap-distance-right:9pt;mso-wrap-distance-bottom:3.6pt;mso-position-horizontal:absolute;mso-position-horizontal-relative:margin;mso-position-vertical:absolute;mso-position-vertical-relative:text;mso-width-percent:0;mso-height-percent:200;mso-width-relative:margin;mso-height-relative:margin;v-text-anchor:top" o:gfxdata="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" stroked="f">
                 <v:textbox style="mso-fit-shape-to-text:t">
@@ -2206,6 +2192,7 @@
       <w:r>
         <w:rPr>
           <w:noProof/>
+          <w:lang w:eastAsia="fr-FR"/>
         </w:rPr>
         <w:drawing>
           <wp:inline distT="0" distB="0" distL="0" distR="0" wp14:anchorId="355520AB" wp14:editId="06D83238">
@@ -2307,7 +2294,6 @@
           <w:sz w:val="44"/>
           <w:lang w:val="en-US"/>
         </w:rPr>
-        <w:lastRenderedPageBreak/>
         <w:t>2 HC-SR04 Ultrasonic sensors</w:t>
       </w:r>
       <w:bookmarkEnd w:id="3"/>
@@ -2334,6 +2320,7 @@
       <w:r>
         <w:rPr>
           <w:noProof/>
+          <w:lang w:eastAsia="fr-FR"/>
         </w:rPr>
         <w:drawing>
           <wp:inline distT="0" distB="0" distL="0" distR="0">
@@ -2454,8 +2441,8 @@
       <w:r>
         <w:rPr>
           <w:noProof/>
-        </w:rPr>
-        <w:lastRenderedPageBreak/>
+          <w:lang w:eastAsia="fr-FR"/>
+        </w:rPr>
         <w:drawing>
           <wp:inline distT="0" distB="0" distL="0" distR="0" wp14:anchorId="23A8D952" wp14:editId="3240583D">
             <wp:extent cx="5162550" cy="2695575"/>
@@ -2518,7 +2505,7 @@
           <w:noProof/>
           <w:sz w:val="48"/>
           <w:szCs w:val="48"/>
-          <w:lang w:val="en-US"/>
+          <w:lang w:eastAsia="fr-FR"/>
         </w:rPr>
         <mc:AlternateContent>
           <mc:Choice Requires="wps">
@@ -2598,7 +2585,7 @@
               </wp:anchor>
             </w:drawing>
           </mc:Choice>
-          <mc:Fallback>
+          <mc:Fallback xmlns:w16cid="http://schemas.microsoft.com/office/word/2016/wordml/cid" xmlns:am3d="http://schemas.microsoft.com/office/drawing/2017/model3d" xmlns:aink="http://schemas.microsoft.com/office/drawing/2016/ink" xmlns:cx8="http://schemas.microsoft.com/office/drawing/2016/5/14/chartex" xmlns:cx7="http://schemas.microsoft.com/office/drawing/2016/5/13/chartex" xmlns:cx6="http://schemas.microsoft.com/office/drawing/2016/5/12/chartex" xmlns:cx5="http://schemas.microsoft.com/office/drawing/2016/5/11/chartex" xmlns:cx4="http://schemas.microsoft.com/office/drawing/2016/5/10/chartex" xmlns:cx3="http://schemas.microsoft.com/office/drawing/2016/5/9/chartex" xmlns:cx2="http://schemas.microsoft.com/office/drawing/2015/10/21/chartex">
             <w:pict>
               <v:shape id="_x0000_s1028" type="#_x0000_t202" style="position:absolute;margin-left:305.65pt;margin-top:2.1pt;width:124.5pt;height:22.6pt;z-index:251664384;visibility:visible;mso-wrap-style:square;mso-width-percent:0;mso-height-percent:0;mso-wrap-distance-left:9pt;mso-wrap-distance-top:3.6pt;mso-wrap-distance-right:9pt;mso-wrap-distance-bottom:3.6pt;mso-position-horizontal:absolute;mso-position-horizontal-relative:text;mso-position-vertical:absolute;mso-position-vertical-relative:text;mso-width-percent:0;mso-height-percent:0;mso-width-relative:margin;mso-height-relative:margin;v-text-anchor:top" o:gfxdata="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" stroked="f">
                 <v:textbox>
@@ -2676,7 +2663,61 @@
           <w:u w:val="single"/>
         </w:rPr>
       </w:pPr>
-      <w:bookmarkStart w:id="4" w:name="_GoBack"/>
+    </w:p>
+    <w:p>
+      <w:pPr>
+        <w:rPr>
+          <w:rFonts w:ascii="Arial" w:hAnsi="Arial" w:cs="Arial"/>
+          <w:sz w:val="48"/>
+          <w:szCs w:val="48"/>
+          <w:u w:val="single"/>
+        </w:rPr>
+      </w:pPr>
+    </w:p>
+    <w:p>
+      <w:pPr>
+        <w:rPr>
+          <w:rFonts w:ascii="Arial" w:hAnsi="Arial" w:cs="Arial"/>
+          <w:sz w:val="48"/>
+          <w:szCs w:val="48"/>
+          <w:u w:val="single"/>
+        </w:rPr>
+      </w:pPr>
+    </w:p>
+    <w:p>
+      <w:pPr>
+        <w:rPr>
+          <w:rFonts w:ascii="Arial" w:hAnsi="Arial" w:cs="Arial"/>
+          <w:sz w:val="48"/>
+          <w:szCs w:val="48"/>
+          <w:u w:val="single"/>
+        </w:rPr>
+      </w:pPr>
+    </w:p>
+    <w:p>
+      <w:pPr>
+        <w:rPr>
+          <w:rFonts w:ascii="Arial" w:hAnsi="Arial" w:cs="Arial"/>
+          <w:sz w:val="48"/>
+          <w:szCs w:val="48"/>
+          <w:u w:val="single"/>
+        </w:rPr>
+      </w:pPr>
+    </w:p>
+    <w:p>
+      <w:pPr>
+        <w:pStyle w:val="Titre2"/>
+        <w:rPr>
+          <w:sz w:val="44"/>
+        </w:rPr>
+      </w:pPr>
+      <w:bookmarkStart w:id="4" w:name="_Toc534648996"/>
+      <w:r>
+        <w:rPr>
+          <w:sz w:val="44"/>
+        </w:rPr>
+        <w:t>Panel control sensor</w:t>
+      </w:r>
       <w:bookmarkEnd w:id="4"/>
     </w:p>
     <w:p>
@@ -2686,6 +2727,7 @@
           <w:sz w:val="48"/>
           <w:szCs w:val="48"/>
           <w:u w:val="single"/>
+          <w:lang w:val="en-US"/>
         </w:rPr>
       </w:pPr>
     </w:p>
@@ -2696,87 +2738,17 @@
           <w:sz w:val="48"/>
           <w:szCs w:val="48"/>
           <w:u w:val="single"/>
-        </w:rPr>
-      </w:pPr>
-    </w:p>
-    <w:p>
-      <w:pPr>
-        <w:rPr>
-          <w:rFonts w:ascii="Arial" w:hAnsi="Arial" w:cs="Arial"/>
+          <w:lang w:val="en-US"/>
+        </w:rPr>
+      </w:pPr>
+      <w:r>
+        <w:rPr>
+          <w:rFonts w:ascii="Arial" w:hAnsi="Arial" w:cs="Arial"/>
+          <w:noProof/>
           <w:sz w:val="48"/>
           <w:szCs w:val="48"/>
           <w:u w:val="single"/>
-        </w:rPr>
-      </w:pPr>
-    </w:p>
-    <w:p>
-      <w:pPr>
-        <w:rPr>
-          <w:rFonts w:ascii="Arial" w:hAnsi="Arial" w:cs="Arial"/>
-          <w:sz w:val="48"/>
-          <w:szCs w:val="48"/>
-          <w:u w:val="single"/>
-        </w:rPr>
-      </w:pPr>
-    </w:p>
-    <w:p>
-      <w:pPr>
-        <w:pStyle w:val="Titre2"/>
-        <w:rPr>
-          <w:sz w:val="44"/>
-        </w:rPr>
-      </w:pPr>
-      <w:bookmarkStart w:id="5" w:name="_Toc534648996"/>
-      <w:r>
-        <w:rPr>
-          <w:sz w:val="44"/>
-        </w:rPr>
-        <w:lastRenderedPageBreak/>
-        <w:t>Panel</w:t>
-      </w:r>
-      <w:r>
-        <w:rPr>
-          <w:sz w:val="44"/>
-        </w:rPr>
-        <w:t xml:space="preserve"> control </w:t>
-      </w:r>
-      <w:proofErr w:type="spellStart"/>
-      <w:r>
-        <w:rPr>
-          <w:sz w:val="44"/>
-        </w:rPr>
-        <w:t>sensor</w:t>
-      </w:r>
-      <w:bookmarkEnd w:id="5"/>
-      <w:proofErr w:type="spellEnd"/>
-    </w:p>
-    <w:p>
-      <w:pPr>
-        <w:rPr>
-          <w:rFonts w:ascii="Arial" w:hAnsi="Arial" w:cs="Arial"/>
-          <w:sz w:val="48"/>
-          <w:szCs w:val="48"/>
-          <w:u w:val="single"/>
-          <w:lang w:val="en-US"/>
-        </w:rPr>
-      </w:pPr>
-    </w:p>
-    <w:p>
-      <w:pPr>
-        <w:rPr>
-          <w:rFonts w:ascii="Arial" w:hAnsi="Arial" w:cs="Arial"/>
-          <w:sz w:val="48"/>
-          <w:szCs w:val="48"/>
-          <w:u w:val="single"/>
-          <w:lang w:val="en-US"/>
-        </w:rPr>
-      </w:pPr>
-      <w:r>
-        <w:rPr>
-          <w:rFonts w:ascii="Arial" w:hAnsi="Arial" w:cs="Arial"/>
-          <w:sz w:val="48"/>
-          <w:szCs w:val="48"/>
-          <w:u w:val="single"/>
+          <w:lang w:eastAsia="fr-FR"/>
         </w:rPr>
         <w:drawing>
           <wp:inline distT="0" distB="0" distL="0" distR="0" wp14:anchorId="05C7FEC1" wp14:editId="6484D39B">
@@ -2900,13 +2872,12 @@
           <w:lang w:val="en-US"/>
         </w:rPr>
       </w:pPr>
-      <w:bookmarkStart w:id="6" w:name="_Toc534648997"/>
+      <w:bookmarkStart w:id="5" w:name="_Toc534648997"/>
       <w:r>
         <w:rPr>
           <w:sz w:val="44"/>
           <w:lang w:val="en-US"/>
         </w:rPr>
-        <w:lastRenderedPageBreak/>
         <w:t>8-digit</w:t>
       </w:r>
       <w:r>
@@ -2916,7 +2887,7 @@
         </w:rPr>
         <w:t xml:space="preserve"> display</w:t>
       </w:r>
-      <w:bookmarkEnd w:id="6"/>
+      <w:bookmarkEnd w:id="5"/>
     </w:p>
     <w:p>
       <w:pPr>
@@ -2942,6 +2913,7 @@
       <w:r>
         <w:rPr>
           <w:noProof/>
+          <w:lang w:eastAsia="fr-FR"/>
         </w:rPr>
         <w:drawing>
           <wp:inline distT="0" distB="0" distL="0" distR="0">
@@ -3028,6 +3000,15 @@
         </w:rPr>
         <w:t>The 8-digit display show the person the code they entered.</w:t>
       </w:r>
+      <w:r>
+        <w:rPr>
+          <w:rFonts w:ascii="Arial" w:hAnsi="Arial" w:cs="Arial"/>
+          <w:sz w:val="48"/>
+          <w:szCs w:val="48"/>
+          <w:lang w:val="en-US"/>
+        </w:rPr>
+        <w:t xml:space="preserve"> This part has been removed at the deep-end of our project because our 8-digit display had malfunctions</w:t>
+      </w:r>
     </w:p>
     <w:p>
       <w:pPr>
@@ -3050,9 +3031,7 @@
           <w:lang w:val="en-US"/>
         </w:rPr>
       </w:pPr>
-    </w:p>
-    <w:p>
-      <w:pPr>
+      <w:r>
         <w:rPr>
           <w:rFonts w:ascii="Arial" w:hAnsi="Arial" w:cs="Arial"/>
           <w:sz w:val="48"/>
@@ -3060,6 +3039,96 @@
           <w:u w:val="single"/>
           <w:lang w:val="en-US"/>
         </w:rPr>
+        <w:t>About technology</w:t>
+      </w:r>
+      <w:r>
+        <w:rPr>
+          <w:rFonts w:ascii="Arial" w:hAnsi="Arial" w:cs="Arial"/>
+          <w:sz w:val="48"/>
+          <w:szCs w:val="48"/>
+          <w:u w:val="single"/>
+          <w:lang w:val="en-US"/>
+        </w:rPr>
+        <w:t xml:space="preserve"> :</w:t>
+      </w:r>
+    </w:p>
+    <w:p>
+      <w:pPr>
+        <w:rPr>
+          <w:rFonts w:ascii="Arial" w:hAnsi="Arial" w:cs="Arial"/>
+          <w:sz w:val="48"/>
+          <w:szCs w:val="48"/>
+          <w:lang w:val="en-US"/>
+        </w:rPr>
+      </w:pPr>
+      <w:r>
+        <w:rPr>
+          <w:rFonts w:ascii="Arial" w:hAnsi="Arial" w:cs="Arial"/>
+          <w:sz w:val="48"/>
+          <w:szCs w:val="48"/>
+          <w:lang w:val="en-US"/>
+        </w:rPr>
+        <w:t>The IOT environment has been simulated on C# with Microsoft Visual Studio using .NET Framework.</w:t>
+      </w:r>
+    </w:p>
+    <w:p>
+      <w:pPr>
+        <w:rPr>
+          <w:rFonts w:ascii="Arial" w:hAnsi="Arial" w:cs="Arial"/>
+          <w:sz w:val="48"/>
+          <w:szCs w:val="48"/>
+          <w:lang w:val="en-US"/>
+        </w:rPr>
+      </w:pPr>
+      <w:r>
+        <w:rPr>
+          <w:rFonts w:ascii="Arial" w:hAnsi="Arial" w:cs="Arial"/>
+          <w:sz w:val="48"/>
+          <w:szCs w:val="48"/>
+          <w:lang w:val="en-US"/>
+        </w:rPr>
+        <w:t>We use external API to send e-mail to the admin to replace cloud use (Sendgrid API)</w:t>
+      </w:r>
+    </w:p>
+    <w:p>
+      <w:pPr>
+        <w:rPr>
+          <w:rFonts w:ascii="Arial" w:hAnsi="Arial" w:cs="Arial"/>
+          <w:sz w:val="48"/>
+          <w:szCs w:val="48"/>
+          <w:lang w:val="en-US"/>
+        </w:rPr>
+      </w:pPr>
+      <w:r>
+        <w:rPr>
+          <w:rFonts w:ascii="Arial" w:hAnsi="Arial" w:cs="Arial"/>
+          <w:sz w:val="48"/>
+          <w:szCs w:val="48"/>
+          <w:lang w:val="en-US"/>
+        </w:rPr>
+        <w:t>Thus, this use of computer opens up diverse and wide new prospects if we wanted to improve and diversify the use of our project</w:t>
+      </w:r>
+    </w:p>
+    <w:p>
+      <w:pPr>
+        <w:rPr>
+          <w:rFonts w:ascii="Arial" w:hAnsi="Arial" w:cs="Arial"/>
+          <w:sz w:val="48"/>
+          <w:szCs w:val="48"/>
+          <w:u w:val="single"/>
+          <w:lang w:val="en-US"/>
+        </w:rPr>
+      </w:pPr>
+    </w:p>
+    <w:p>
+      <w:pPr>
+        <w:rPr>
+          <w:rFonts w:ascii="Arial" w:hAnsi="Arial" w:cs="Arial"/>
+          <w:sz w:val="48"/>
+          <w:szCs w:val="48"/>
+          <w:u w:val="single"/>
+          <w:lang w:val="en-US"/>
+        </w:rPr>
       </w:pPr>
     </w:p>
     <w:p>
@@ -3070,16 +3139,15 @@
           <w:lang w:val="en-US"/>
         </w:rPr>
       </w:pPr>
-      <w:bookmarkStart w:id="7" w:name="_Toc534648998"/>
+      <w:bookmarkStart w:id="6" w:name="_Toc534648998"/>
       <w:r>
         <w:rPr>
           <w:sz w:val="56"/>
           <w:lang w:val="en-US"/>
         </w:rPr>
-        <w:lastRenderedPageBreak/>
         <w:t>Captors Implementation</w:t>
       </w:r>
-      <w:bookmarkEnd w:id="7"/>
+      <w:bookmarkEnd w:id="6"/>
     </w:p>
     <w:p>
       <w:pPr>
@@ -3108,7 +3176,25 @@
           <w:szCs w:val="48"/>
           <w:lang w:val="en-US"/>
         </w:rPr>
-        <w:t>I will show some implementation code we used to make our captors to work:</w:t>
+        <w:t>I will show some implementation cod</w:t>
+      </w:r>
+      <w:r>
+        <w:rPr>
+          <w:rFonts w:ascii="Arial" w:hAnsi="Arial" w:cs="Arial"/>
+          <w:sz w:val="48"/>
+          <w:szCs w:val="48"/>
+          <w:lang w:val="en-US"/>
+        </w:rPr>
+        <w:t>e we used to make our captors</w:t>
+      </w:r>
+      <w:r>
+        <w:rPr>
+          <w:rFonts w:ascii="Arial" w:hAnsi="Arial" w:cs="Arial"/>
+          <w:sz w:val="48"/>
+          <w:szCs w:val="48"/>
+          <w:lang w:val="en-US"/>
+        </w:rPr>
+        <w:t xml:space="preserve"> work:</w:t>
       </w:r>
     </w:p>
     <w:p>
@@ -3133,6 +3219,7 @@
       <w:r>
         <w:rPr>
           <w:noProof/>
+          <w:lang w:eastAsia="fr-FR"/>
         </w:rPr>
         <w:drawing>
           <wp:inline distT="0" distB="0" distL="0" distR="0" wp14:anchorId="21D6B3DA" wp14:editId="7CD0BAD0">
@@ -3198,7 +3285,7 @@
           <w:noProof/>
           <w:sz w:val="48"/>
           <w:szCs w:val="48"/>
-          <w:lang w:val="en-US"/>
+          <w:lang w:eastAsia="fr-FR"/>
         </w:rPr>
         <mc:AlternateContent>
           <mc:Choice Requires="wps">
@@ -3250,7 +3337,6 @@
                                 <w:color w:val="BFBFBF" w:themeColor="background1" w:themeShade="BF"/>
                               </w:rPr>
                             </w:pPr>
-                            <w:proofErr w:type="spellStart"/>
                             <w:r>
                               <w:rPr>
                                 <w:color w:val="BFBFBF" w:themeColor="background1" w:themeShade="BF"/>
@@ -3263,26 +3349,11 @@
                               </w:rPr>
                               <w:t>c</w:t>
                             </w:r>
-                            <w:proofErr w:type="spellEnd"/>
                             <w:r>
                               <w:rPr>
                                 <w:color w:val="BFBFBF" w:themeColor="background1" w:themeShade="BF"/>
                               </w:rPr>
-                              <w:t xml:space="preserve"> </w:t>
-                            </w:r>
-                            <w:proofErr w:type="spellStart"/>
-                            <w:r>
-                              <w:rPr>
-                                <w:color w:val="BFBFBF" w:themeColor="background1" w:themeShade="BF"/>
-                              </w:rPr>
-                              <w:t>Sensor</w:t>
-                            </w:r>
-                            <w:proofErr w:type="spellEnd"/>
-                            <w:r>
-                              <w:rPr>
-                                <w:color w:val="BFBFBF" w:themeColor="background1" w:themeShade="BF"/>
-                              </w:rPr>
-                              <w:t xml:space="preserve"> Test Code</w:t>
+                              <w:t xml:space="preserve"> Sensor Test Code</w:t>
                             </w:r>
                           </w:p>
                         </w:txbxContent>
@@ -3302,7 +3373,7 @@
               </wp:anchor>
             </w:drawing>
           </mc:Choice>
-          <mc:Fallback>
+          <mc:Fallback xmlns:w16cid="http://schemas.microsoft.com/office/word/2016/wordml/cid" xmlns:am3d="http://schemas.microsoft.com/office/drawing/2017/model3d" xmlns:aink="http://schemas.microsoft.com/office/drawing/2016/ink" xmlns:cx8="http://schemas.microsoft.com/office/drawing/2016/5/14/chartex" xmlns:cx7="http://schemas.microsoft.com/office/drawing/2016/5/13/chartex" xmlns:cx6="http://schemas.microsoft.com/office/drawing/2016/5/12/chartex" xmlns:cx5="http://schemas.microsoft.com/office/drawing/2016/5/11/chartex" xmlns:cx4="http://schemas.microsoft.com/office/drawing/2016/5/10/chartex" xmlns:cx3="http://schemas.microsoft.com/office/drawing/2016/5/9/chartex" xmlns:cx2="http://schemas.microsoft.com/office/drawing/2015/10/21/chartex">
             <w:pict>
               <v:shape id="_x0000_s1029" type="#_x0000_t202" style="position:absolute;margin-left:83.8pt;margin-top:.7pt;width:135pt;height:21pt;z-index:251666432;visibility:visible;mso-wrap-style:square;mso-width-percent:0;mso-height-percent:0;mso-wrap-distance-left:9pt;mso-wrap-distance-top:3.6pt;mso-wrap-distance-right:9pt;mso-wrap-distance-bottom:3.6pt;mso-position-horizontal:right;mso-position-horizontal-relative:margin;mso-position-vertical:absolute;mso-position-vertical-relative:text;mso-width-percent:0;mso-height-percent:0;mso-width-relative:margin;mso-height-relative:margin;v-text-anchor:top" o:gfxdata="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" stroked="f">
                 <v:textbox>
@@ -3392,9 +3463,8 @@
           <w:noProof/>
           <w:sz w:val="48"/>
           <w:szCs w:val="48"/>
-          <w:lang w:val="en-US"/>
-        </w:rPr>
-        <w:lastRenderedPageBreak/>
+          <w:lang w:eastAsia="fr-FR"/>
+        </w:rPr>
         <mc:AlternateContent>
           <mc:Choice Requires="wps">
             <w:drawing>
@@ -3476,7 +3546,7 @@
               </wp:anchor>
             </w:drawing>
           </mc:Choice>
-          <mc:Fallback>
+          <mc:Fallback xmlns:w16cid="http://schemas.microsoft.com/office/word/2016/wordml/cid" xmlns:am3d="http://schemas.microsoft.com/office/drawing/2017/model3d" xmlns:aink="http://schemas.microsoft.com/office/drawing/2016/ink" xmlns:cx8="http://schemas.microsoft.com/office/drawing/2016/5/14/chartex" xmlns:cx7="http://schemas.microsoft.com/office/drawing/2016/5/13/chartex" xmlns:cx6="http://schemas.microsoft.com/office/drawing/2016/5/12/chartex" xmlns:cx5="http://schemas.microsoft.com/office/drawing/2016/5/11/chartex" xmlns:cx4="http://schemas.microsoft.com/office/drawing/2016/5/10/chartex" xmlns:cx3="http://schemas.microsoft.com/office/drawing/2016/5/9/chartex" xmlns:cx2="http://schemas.microsoft.com/office/drawing/2015/10/21/chartex">
             <w:pict>
               <v:shape w14:anchorId="1B5A7EF9" id="_x0000_s1030" type="#_x0000_t202" style="position:absolute;margin-left:384.7pt;margin-top:339.35pt;width:135pt;height:21pt;z-index:251668480;visibility:visible;mso-wrap-style:square;mso-width-percent:0;mso-height-percent:0;mso-wrap-distance-left:9pt;mso-wrap-distance-top:3.6pt;mso-wrap-distance-right:9pt;mso-wrap-distance-bottom:3.6pt;mso-position-horizontal:absolute;mso-position-horizontal-relative:margin;mso-position-vertical:absolute;mso-position-vertical-relative:text;mso-width-percent:0;mso-height-percent:0;mso-width-relative:margin;mso-height-relative:margin;v-text-anchor:top" o:gfxdata="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" stroked="f">
                 <v:textbox>
@@ -3512,6 +3582,7 @@
       <w:r>
         <w:rPr>
           <w:noProof/>
+          <w:lang w:eastAsia="fr-FR"/>
         </w:rPr>
         <w:drawing>
           <wp:inline distT="0" distB="0" distL="0" distR="0" wp14:anchorId="70E85028" wp14:editId="1B5808D1">
@@ -3569,17 +3640,16 @@
           <w:lang w:val="en-US"/>
         </w:rPr>
       </w:pPr>
-      <w:bookmarkStart w:id="8" w:name="_Toc534648999"/>
+      <w:bookmarkStart w:id="7" w:name="_Toc534648999"/>
       <w:r>
         <w:rPr>
           <w:sz w:val="56"/>
           <w:szCs w:val="56"/>
           <w:lang w:val="en-US"/>
         </w:rPr>
-        <w:lastRenderedPageBreak/>
         <w:t>Conclusion</w:t>
       </w:r>
-      <w:bookmarkEnd w:id="8"/>
+      <w:bookmarkEnd w:id="7"/>
     </w:p>
     <w:p>
       <w:pPr>
@@ -3638,7 +3708,9 @@
           <w:lang w:val="en-US"/>
         </w:rPr>
       </w:pPr>
-    </w:p>
+      <w:bookmarkStart w:id="8" w:name="_GoBack"/>
+    </w:p>
+    <w:bookmarkEnd w:id="8"/>
     <w:p>
       <w:pPr>
         <w:rPr>
@@ -3790,7 +3862,7 @@
 </file>
 
 <file path=word/endnotes.xml><?xml version="1.0" encoding="utf-8"?>
-<w:endnotes xmlns:wpc="http://schemas.microsoft.com/office/word/2010/wordprocessingCanvas" xmlns:cx="http://schemas.microsoft.com/office/drawing/2014/chartex" xmlns:cx1="http://schemas.microsoft.com/office/drawing/2015/9/8/chartex" xmlns:cx2="http://schemas.microsoft.com/office/drawing/2015/10/21/chartex" xmlns:cx3="http://schemas.microsoft.com/office/drawing/2016/5/9/chartex" xmlns:cx4="http://schemas.microsoft.com/office/drawing/2016/5/10/chartex" xmlns:cx5="http://schemas.microsoft.com/office/drawing/2016/5/11/chartex" xmlns:cx6="http://schemas.microsoft.com/office/drawing/2016/5/12/chartex" xmlns:cx7="http://schemas.microsoft.com/office/drawing/2016/5/13/chartex" xmlns:cx8="http://schemas.microsoft.com/office/drawing/2016/5/14/chartex" xmlns:mc="http://schemas.openxmlformats.org/markup-compatibility/2006" xmlns:aink="http://schemas.microsoft.com/office/drawing/2016/ink" xmlns:am3d="http://schemas.microsoft.com/office/drawing/2017/model3d" xmlns:o="urn:schemas-microsoft-com:office:office" xmlns:r="http://schemas.openxmlformats.org/officeDocument/2006/relationships" xmlns:m="http://schemas.openxmlformats.org/officeDocument/2006/math" xmlns:v="urn:schemas-microsoft-com:vml" xmlns:wp14="http://schemas.microsoft.com/office/word/2010/wordprocessingDrawing" xmlns:wp="http://schemas.openxmlformats.org/drawingml/2006/wordprocessingDrawing" xmlns:w10="urn:schemas-microsoft-com:office:word" xmlns:w="http://schemas.openxmlformats.org/wordprocessingml/2006/main" xmlns:w14="http://schemas.microsoft.com/office/word/2010/wordml" xmlns:w15="http://schemas.microsoft.com/office/word/2012/wordml" xmlns:w16cid="http://schemas.microsoft.com/office/word/2016/wordml/cid" xmlns:w16se="http://schemas.microsoft.com/office/word/2015/wordml/symex" xmlns:wpg="http://schemas.microsoft.com/office/word/2010/wordprocessingGroup" xmlns:wpi="http://schemas.microsoft.com/office/word/2010/wordprocessingInk" xmlns:wne="http://schemas.microsoft.com/office/word/2006/wordml" xmlns:wps="http://schemas.microsoft.com/office/word/2010/wordprocessingShape" mc:Ignorable="w14 w15 w16se w16cid wp14">
+<w:endnotes xmlns:wpc="http://schemas.microsoft.com/office/word/2010/wordprocessingCanvas" xmlns:cx="http://schemas.microsoft.com/office/drawing/2014/chartex" xmlns:cx1="http://schemas.microsoft.com/office/drawing/2015/9/8/chartex" xmlns:mc="http://schemas.openxmlformats.org/markup-compatibility/2006" xmlns:o="urn:schemas-microsoft-com:office:office" xmlns:r="http://schemas.openxmlformats.org/officeDocument/2006/relationships" xmlns:m="http://schemas.openxmlformats.org/officeDocument/2006/math" xmlns:v="urn:schemas-microsoft-com:vml" xmlns:wp14="http://schemas.microsoft.com/office/word/2010/wordprocessingDrawing" xmlns:wp="http://schemas.openxmlformats.org/drawingml/2006/wordprocessingDrawing" xmlns:w10="urn:schemas-microsoft-com:office:word" xmlns:w="http://schemas.openxmlformats.org/wordprocessingml/2006/main" xmlns:w14="http://schemas.microsoft.com/office/word/2010/wordml" xmlns:w15="http://schemas.microsoft.com/office/word/2012/wordml" xmlns:w16se="http://schemas.microsoft.com/office/word/2015/wordml/symex" xmlns:wpg="http://schemas.microsoft.com/office/word/2010/wordprocessingGroup" xmlns:wpi="http://schemas.microsoft.com/office/word/2010/wordprocessingInk" xmlns:wne="http://schemas.microsoft.com/office/word/2006/wordml" xmlns:wps="http://schemas.microsoft.com/office/word/2010/wordprocessingShape" mc:Ignorable="w14 w15 w16se wp14">
   <w:endnote w:type="separator" w:id="-1">
     <w:p>
       <w:pPr>
@@ -3815,7 +3887,7 @@
 </file>
 
 <file path=word/footer1.xml><?xml version="1.0" encoding="utf-8"?>
-<w:ftr xmlns:wpc="http://schemas.microsoft.com/office/word/2010/wordprocessingCanvas" xmlns:cx="http://schemas.microsoft.com/office/drawing/2014/chartex" xmlns:cx1="http://schemas.microsoft.com/office/drawing/2015/9/8/chartex" xmlns:cx2="http://schemas.microsoft.com/office/drawing/2015/10/21/chartex" xmlns:cx3="http://schemas.microsoft.com/office/drawing/2016/5/9/chartex" xmlns:cx4="http://schemas.microsoft.com/office/drawing/2016/5/10/chartex" xmlns:cx5="http://schemas.microsoft.com/office/drawing/2016/5/11/chartex" xmlns:cx6="http://schemas.microsoft.com/office/drawing/2016/5/12/chartex" xmlns:cx7="http://schemas.microsoft.com/office/drawing/2016/5/13/chartex" xmlns:cx8="http://schemas.microsoft.com/office/drawing/2016/5/14/chartex" xmlns:mc="http://schemas.openxmlformats.org/markup-compatibility/2006" xmlns:aink="http://schemas.microsoft.com/office/drawing/2016/ink" xmlns:am3d="http://schemas.microsoft.com/office/drawing/2017/model3d" xmlns:o="urn:schemas-microsoft-com:office:office" xmlns:r="http://schemas.openxmlformats.org/officeDocument/2006/relationships" xmlns:m="http://schemas.openxmlformats.org/officeDocument/2006/math" xmlns:v="urn:schemas-microsoft-com:vml" xmlns:wp14="http://schemas.microsoft.com/office/word/2010/wordprocessingDrawing" xmlns:wp="http://schemas.openxmlformats.org/drawingml/2006/wordprocessingDrawing" xmlns:w10="urn:schemas-microsoft-com:office:word" xmlns:w="http://schemas.openxmlformats.org/wordprocessingml/2006/main" xmlns:w14="http://schemas.microsoft.com/office/word/2010/wordml" xmlns:w15="http://schemas.microsoft.com/office/word/2012/wordml" xmlns:w16cid="http://schemas.microsoft.com/office/word/2016/wordml/cid" xmlns:w16se="http://schemas.microsoft.com/office/word/2015/wordml/symex" xmlns:wpg="http://schemas.microsoft.com/office/word/2010/wordprocessingGroup" xmlns:wpi="http://schemas.microsoft.com/office/word/2010/wordprocessingInk" xmlns:wne="http://schemas.microsoft.com/office/word/2006/wordml" xmlns:wps="http://schemas.microsoft.com/office/word/2010/wordprocessingShape" mc:Ignorable="w14 w15 w16se w16cid wp14">
+<w:ftr xmlns:wpc="http://schemas.microsoft.com/office/word/2010/wordprocessingCanvas" xmlns:cx="http://schemas.microsoft.com/office/drawing/2014/chartex" xmlns:cx1="http://schemas.microsoft.com/office/drawing/2015/9/8/chartex" xmlns:mc="http://schemas.openxmlformats.org/markup-compatibility/2006" xmlns:o="urn:schemas-microsoft-com:office:office" xmlns:r="http://schemas.openxmlformats.org/officeDocument/2006/relationships" xmlns:m="http://schemas.openxmlformats.org/officeDocument/2006/math" xmlns:v="urn:schemas-microsoft-com:vml" xmlns:wp14="http://schemas.microsoft.com/office/word/2010/wordprocessingDrawing" xmlns:wp="http://schemas.openxmlformats.org/drawingml/2006/wordprocessingDrawing" xmlns:w10="urn:schemas-microsoft-com:office:word" xmlns:w="http://schemas.openxmlformats.org/wordprocessingml/2006/main" xmlns:w14="http://schemas.microsoft.com/office/word/2010/wordml" xmlns:w15="http://schemas.microsoft.com/office/word/2012/wordml" xmlns:w16se="http://schemas.microsoft.com/office/word/2015/wordml/symex" xmlns:wpg="http://schemas.microsoft.com/office/word/2010/wordprocessingGroup" xmlns:wpi="http://schemas.microsoft.com/office/word/2010/wordprocessingInk" xmlns:wne="http://schemas.microsoft.com/office/word/2006/wordml" xmlns:wps="http://schemas.microsoft.com/office/word/2010/wordprocessingShape" mc:Ignorable="w14 w15 w16se wp14">
   <w:sdt>
     <w:sdtPr>
       <w:id w:val="434168210"/>
@@ -3824,6 +3896,7 @@
         <w:docPartUnique/>
       </w:docPartObj>
     </w:sdtPr>
+    <w:sdtEndPr/>
     <w:sdtContent>
       <w:p>
         <w:pPr>
@@ -3832,6 +3905,7 @@
         <w:r>
           <w:rPr>
             <w:noProof/>
+            <w:lang w:eastAsia="fr-FR"/>
           </w:rPr>
           <mc:AlternateContent>
             <mc:Choice Requires="wpg">
@@ -3919,9 +3993,10 @@
                                 </w:r>
                                 <w:r>
                                   <w:rPr>
+                                    <w:noProof/>
                                     <w:color w:val="8C8C8C" w:themeColor="background1" w:themeShade="8C"/>
                                   </w:rPr>
-                                  <w:t>2</w:t>
+                                  <w:t>8</w:t>
                                 </w:r>
                                 <w:r>
                                   <w:rPr>
@@ -4055,9 +4130,10 @@
                           </w:r>
                           <w:r>
                             <w:rPr>
+                              <w:noProof/>
                               <w:color w:val="8C8C8C" w:themeColor="background1" w:themeShade="8C"/>
                             </w:rPr>
-                            <w:t>2</w:t>
+                            <w:t>8</w:t>
                           </w:r>
                           <w:r>
                             <w:rPr>
@@ -4097,7 +4173,7 @@
 </file>
 
 <file path=word/footnotes.xml><?xml version="1.0" encoding="utf-8"?>
-<w:footnotes xmlns:wpc="http://schemas.microsoft.com/office/word/2010/wordprocessingCanvas" xmlns:cx="http://schemas.microsoft.com/office/drawing/2014/chartex" xmlns:cx1="http://schemas.microsoft.com/office/drawing/2015/9/8/chartex" xmlns:cx2="http://schemas.microsoft.com/office/drawing/2015/10/21/chartex" xmlns:cx3="http://schemas.microsoft.com/office/drawing/2016/5/9/chartex" xmlns:cx4="http://schemas.microsoft.com/office/drawing/2016/5/10/chartex" xmlns:cx5="http://schemas.microsoft.com/office/drawing/2016/5/11/chartex" xmlns:cx6="http://schemas.microsoft.com/office/drawing/2016/5/12/chartex" xmlns:cx7="http://schemas.microsoft.com/office/drawing/2016/5/13/chartex" xmlns:cx8="http://schemas.microsoft.com/office/drawing/2016/5/14/chartex" xmlns:mc="http://schemas.openxmlformats.org/markup-compatibility/2006" xmlns:aink="http://schemas.microsoft.com/office/drawing/2016/ink" xmlns:am3d="http://schemas.microsoft.com/office/drawing/2017/model3d" xmlns:o="urn:schemas-microsoft-com:office:office" xmlns:r="http://schemas.openxmlformats.org/officeDocument/2006/relationships" xmlns:m="http://schemas.openxmlformats.org/officeDocument/2006/math" xmlns:v="urn:schemas-microsoft-com:vml" xmlns:wp14="http://schemas.microsoft.com/office/word/2010/wordprocessingDrawing" xmlns:wp="http://schemas.openxmlformats.org/drawingml/2006/wordprocessingDrawing" xmlns:w10="urn:schemas-microsoft-com:office:word" xmlns:w="http://schemas.openxmlformats.org/wordprocessingml/2006/main" xmlns:w14="http://schemas.microsoft.com/office/word/2010/wordml" xmlns:w15="http://schemas.microsoft.com/office/word/2012/wordml" xmlns:w16cid="http://schemas.microsoft.com/office/word/2016/wordml/cid" xmlns:w16se="http://schemas.microsoft.com/office/word/2015/wordml/symex" xmlns:wpg="http://schemas.microsoft.com/office/word/2010/wordprocessingGroup" xmlns:wpi="http://schemas.microsoft.com/office/word/2010/wordprocessingInk" xmlns:wne="http://schemas.microsoft.com/office/word/2006/wordml" xmlns:wps="http://schemas.microsoft.com/office/word/2010/wordprocessingShape" mc:Ignorable="w14 w15 w16se w16cid wp14">
+<w:footnotes xmlns:wpc="http://schemas.microsoft.com/office/word/2010/wordprocessingCanvas" xmlns:cx="http://schemas.microsoft.com/office/drawing/2014/chartex" xmlns:cx1="http://schemas.microsoft.com/office/drawing/2015/9/8/chartex" xmlns:mc="http://schemas.openxmlformats.org/markup-compatibility/2006" xmlns:o="urn:schemas-microsoft-com:office:office" xmlns:r="http://schemas.openxmlformats.org/officeDocument/2006/relationships" xmlns:m="http://schemas.openxmlformats.org/officeDocument/2006/math" xmlns:v="urn:schemas-microsoft-com:vml" xmlns:wp14="http://schemas.microsoft.com/office/word/2010/wordprocessingDrawing" xmlns:wp="http://schemas.openxmlformats.org/drawingml/2006/wordprocessingDrawing" xmlns:w10="urn:schemas-microsoft-com:office:word" xmlns:w="http://schemas.openxmlformats.org/wordprocessingml/2006/main" xmlns:w14="http://schemas.microsoft.com/office/word/2010/wordml" xmlns:w15="http://schemas.microsoft.com/office/word/2012/wordml" xmlns:w16se="http://schemas.microsoft.com/office/word/2015/wordml/symex" xmlns:wpg="http://schemas.microsoft.com/office/word/2010/wordprocessingGroup" xmlns:wpi="http://schemas.microsoft.com/office/word/2010/wordprocessingInk" xmlns:wne="http://schemas.microsoft.com/office/word/2006/wordml" xmlns:wps="http://schemas.microsoft.com/office/word/2010/wordprocessingShape" mc:Ignorable="w14 w15 w16se wp14">
   <w:footnote w:type="separator" w:id="-1">
     <w:p>
       <w:pPr>
@@ -4122,7 +4198,7 @@
 </file>
 
 <file path=word/header1.xml><?xml version="1.0" encoding="utf-8"?>
-<w:hdr xmlns:wpc="http://schemas.microsoft.com/office/word/2010/wordprocessingCanvas" xmlns:cx="http://schemas.microsoft.com/office/drawing/2014/chartex" xmlns:cx1="http://schemas.microsoft.com/office/drawing/2015/9/8/chartex" xmlns:cx2="http://schemas.microsoft.com/office/drawing/2015/10/21/chartex" xmlns:cx3="http://schemas.microsoft.com/office/drawing/2016/5/9/chartex" xmlns:cx4="http://schemas.microsoft.com/office/drawing/2016/5/10/chartex" xmlns:cx5="http://schemas.microsoft.com/office/drawing/2016/5/11/chartex" xmlns:cx6="http://schemas.microsoft.com/office/drawing/2016/5/12/chartex" xmlns:cx7="http://schemas.microsoft.com/office/drawing/2016/5/13/chartex" xmlns:cx8="http://schemas.microsoft.com/office/drawing/2016/5/14/chartex" xmlns:mc="http://schemas.openxmlformats.org/markup-compatibility/2006" xmlns:aink="http://schemas.microsoft.com/office/drawing/2016/ink" xmlns:am3d="http://schemas.microsoft.com/office/drawing/2017/model3d" xmlns:o="urn:schemas-microsoft-com:office:office" xmlns:r="http://schemas.openxmlformats.org/officeDocument/2006/relationships" xmlns:m="http://schemas.openxmlformats.org/officeDocument/2006/math" xmlns:v="urn:schemas-microsoft-com:vml" xmlns:wp14="http://schemas.microsoft.com/office/word/2010/wordprocessingDrawing" xmlns:wp="http://schemas.openxmlformats.org/drawingml/2006/wordprocessingDrawing" xmlns:w10="urn:schemas-microsoft-com:office:word" xmlns:w="http://schemas.openxmlformats.org/wordprocessingml/2006/main" xmlns:w14="http://schemas.microsoft.com/office/word/2010/wordml" xmlns:w15="http://schemas.microsoft.com/office/word/2012/wordml" xmlns:w16cid="http://schemas.microsoft.com/office/word/2016/wordml/cid" xmlns:w16se="http://schemas.microsoft.com/office/word/2015/wordml/symex" xmlns:wpg="http://schemas.microsoft.com/office/word/2010/wordprocessingGroup" xmlns:wpi="http://schemas.microsoft.com/office/word/2010/wordprocessingInk" xmlns:wne="http://schemas.microsoft.com/office/word/2006/wordml" xmlns:wps="http://schemas.microsoft.com/office/word/2010/wordprocessingShape" mc:Ignorable="w14 w15 w16se w16cid wp14">
+<w:hdr xmlns:wpc="http://schemas.microsoft.com/office/word/2010/wordprocessingCanvas" xmlns:cx="http://schemas.microsoft.com/office/drawing/2014/chartex" xmlns:cx1="http://schemas.microsoft.com/office/drawing/2015/9/8/chartex" xmlns:mc="http://schemas.openxmlformats.org/markup-compatibility/2006" xmlns:o="urn:schemas-microsoft-com:office:office" xmlns:r="http://schemas.openxmlformats.org/officeDocument/2006/relationships" xmlns:m="http://schemas.openxmlformats.org/officeDocument/2006/math" xmlns:v="urn:schemas-microsoft-com:vml" xmlns:wp14="http://schemas.microsoft.com/office/word/2010/wordprocessingDrawing" xmlns:wp="http://schemas.openxmlformats.org/drawingml/2006/wordprocessingDrawing" xmlns:w10="urn:schemas-microsoft-com:office:word" xmlns:w="http://schemas.openxmlformats.org/wordprocessingml/2006/main" xmlns:w14="http://schemas.microsoft.com/office/word/2010/wordml" xmlns:w15="http://schemas.microsoft.com/office/word/2012/wordml" xmlns:w16se="http://schemas.microsoft.com/office/word/2015/wordml/symex" xmlns:wpg="http://schemas.microsoft.com/office/word/2010/wordprocessingGroup" xmlns:wpi="http://schemas.microsoft.com/office/word/2010/wordprocessingInk" xmlns:wne="http://schemas.microsoft.com/office/word/2006/wordml" xmlns:wps="http://schemas.microsoft.com/office/word/2010/wordprocessingShape" mc:Ignorable="w14 w15 w16se wp14">
   <w:p>
     <w:pPr>
       <w:pStyle w:val="En-tte"/>
@@ -4130,8 +4206,10 @@
     <w:r>
       <w:rPr>
         <w:rFonts w:ascii="Arial" w:hAnsi="Arial" w:cs="Arial"/>
+        <w:noProof/>
         <w:sz w:val="48"/>
         <w:szCs w:val="48"/>
+        <w:lang w:eastAsia="fr-FR"/>
       </w:rPr>
       <w:drawing>
         <wp:anchor distT="0" distB="0" distL="114300" distR="114300" simplePos="0" relativeHeight="251664384" behindDoc="1" locked="0" layoutInCell="1" allowOverlap="1" wp14:anchorId="7A7676E6" wp14:editId="2DBC614C">
@@ -4205,6 +4283,7 @@
     <w:r>
       <w:rPr>
         <w:noProof/>
+        <w:lang w:eastAsia="fr-FR"/>
       </w:rPr>
       <mc:AlternateContent>
         <mc:Choice Requires="wps">
@@ -4290,7 +4369,7 @@
             </wp:anchor>
           </w:drawing>
         </mc:Choice>
-        <mc:Fallback>
+        <mc:Fallback xmlns:w16cid="http://schemas.microsoft.com/office/word/2016/wordml/cid" xmlns:am3d="http://schemas.microsoft.com/office/drawing/2017/model3d" xmlns:aink="http://schemas.microsoft.com/office/drawing/2016/ink" xmlns:cx8="http://schemas.microsoft.com/office/drawing/2016/5/14/chartex" xmlns:cx7="http://schemas.microsoft.com/office/drawing/2016/5/13/chartex" xmlns:cx6="http://schemas.microsoft.com/office/drawing/2016/5/12/chartex" xmlns:cx5="http://schemas.microsoft.com/office/drawing/2016/5/11/chartex" xmlns:cx4="http://schemas.microsoft.com/office/drawing/2016/5/10/chartex" xmlns:cx3="http://schemas.microsoft.com/office/drawing/2016/5/9/chartex" xmlns:cx2="http://schemas.microsoft.com/office/drawing/2015/10/21/chartex">
           <w:pict>
             <v:shapetype id="_x0000_t202" coordsize="21600,21600" o:spt="202" path="m,l,21600r21600,l21600,xe">
               <v:stroke joinstyle="miter"/>
@@ -4319,6 +4398,7 @@
     <w:r>
       <w:rPr>
         <w:noProof/>
+        <w:lang w:eastAsia="fr-FR"/>
       </w:rPr>
       <mc:AlternateContent>
         <mc:Choice Requires="wps">
@@ -4382,9 +4462,10 @@
                           </w:r>
                           <w:r>
                             <w:rPr>
+                              <w:noProof/>
                               <w:color w:val="FFFFFF" w:themeColor="background1"/>
                             </w:rPr>
-                            <w:t>2</w:t>
+                            <w:t>8</w:t>
                           </w:r>
                           <w:r>
                             <w:rPr>
@@ -4412,6 +4493,10 @@
         </mc:Choice>
         <mc:Fallback>
           <w:pict>
+            <v:shapetype id="_x0000_t202" coordsize="21600,21600" o:spt="202" path="m,l,21600r21600,l21600,xe">
+              <v:stroke joinstyle="miter"/>
+              <v:path gradientshapeok="t" o:connecttype="rect"/>
+            </v:shapetype>
             <v:shape id="Zone de texte 221" o:spid="_x0000_s1032" type="#_x0000_t202" style="position:absolute;margin-left:20.6pt;margin-top:0;width:71.8pt;height:13.45pt;z-index:251661312;visibility:visible;mso-wrap-style:square;mso-width-percent:1000;mso-height-percent:0;mso-wrap-distance-left:9pt;mso-wrap-distance-top:0;mso-wrap-distance-right:9pt;mso-wrap-distance-bottom:0;mso-position-horizontal:right;mso-position-horizontal-relative:page;mso-position-vertical:center;mso-position-vertical-relative:top-margin-area;mso-width-percent:1000;mso-height-percent:0;mso-width-relative:right-margin-area;mso-height-relative:page;v-text-anchor:middle" o:gfxdata="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" o:allowincell="f" fillcolor="#a8d08d [1945]" stroked="f">
               <v:textbox style="mso-fit-shape-to-text:t" inset=",0,,0">
                 <w:txbxContent>
@@ -4433,9 +4518,10 @@
                     </w:r>
                     <w:r>
                       <w:rPr>
+                        <w:noProof/>
                         <w:color w:val="FFFFFF" w:themeColor="background1"/>
                       </w:rPr>
-                      <w:t>2</w:t>
+                      <w:t>8</w:t>
                     </w:r>
                     <w:r>
                       <w:rPr>
@@ -4457,7 +4543,7 @@
 </file>
 
 <file path=word/styles.xml><?xml version="1.0" encoding="utf-8"?>
-<w:styles xmlns:mc="http://schemas.openxmlformats.org/markup-compatibility/2006" xmlns:r="http://schemas.openxmlformats.org/officeDocument/2006/relationships" xmlns:w="http://schemas.openxmlformats.org/wordprocessingml/2006/main" xmlns:w14="http://schemas.microsoft.com/office/word/2010/wordml" xmlns:w15="http://schemas.microsoft.com/office/word/2012/wordml" xmlns:w16cid="http://schemas.microsoft.com/office/word/2016/wordml/cid" xmlns:w16se="http://schemas.microsoft.com/office/word/2015/wordml/symex" mc:Ignorable="w14 w15 w16se w16cid">
+<w:styles xmlns:mc="http://schemas.openxmlformats.org/markup-compatibility/2006" xmlns:r="http://schemas.openxmlformats.org/officeDocument/2006/relationships" xmlns:w="http://schemas.openxmlformats.org/wordprocessingml/2006/main" xmlns:w14="http://schemas.microsoft.com/office/word/2010/wordml" xmlns:w15="http://schemas.microsoft.com/office/word/2012/wordml" xmlns:w16se="http://schemas.microsoft.com/office/word/2015/wordml/symex" mc:Ignorable="w14 w15 w16se">
   <w:docDefaults>
     <w:rPrDefault>
       <w:rPr>
@@ -4473,7 +4559,7 @@
       </w:pPr>
     </w:pPrDefault>
   </w:docDefaults>
-  <w:latentStyles w:defLockedState="0" w:defUIPriority="99" w:defSemiHidden="0" w:defUnhideWhenUsed="0" w:defQFormat="0" w:count="375">
+  <w:latentStyles w:defLockedState="0" w:defUIPriority="99" w:defSemiHidden="0" w:defUnhideWhenUsed="0" w:defQFormat="0" w:count="371">
     <w:lsdException w:name="Normal" w:uiPriority="0" w:qFormat="1"/>
     <w:lsdException w:name="heading 1" w:uiPriority="9" w:qFormat="1"/>
     <w:lsdException w:name="heading 2" w:semiHidden="1" w:uiPriority="9" w:unhideWhenUsed="1" w:qFormat="1"/>
@@ -4845,10 +4931,6 @@
     <w:lsdException w:name="List Table 5 Dark Accent 6" w:uiPriority="50"/>
     <w:lsdException w:name="List Table 6 Colorful Accent 6" w:uiPriority="51"/>
     <w:lsdException w:name="List Table 7 Colorful Accent 6" w:uiPriority="52"/>
-    <w:lsdException w:name="Mention" w:semiHidden="1" w:unhideWhenUsed="1"/>
-    <w:lsdException w:name="Smart Hyperlink" w:semiHidden="1" w:unhideWhenUsed="1"/>
-    <w:lsdException w:name="Hashtag" w:semiHidden="1" w:unhideWhenUsed="1"/>
-    <w:lsdException w:name="Unresolved Mention" w:semiHidden="1" w:unhideWhenUsed="1"/>
   </w:latentStyles>
   <w:style w:type="paragraph" w:default="1" w:styleId="Normal">
     <w:name w:val="Normal"/>
@@ -5068,6 +5150,7 @@
   <w:style w:type="character" w:default="1" w:styleId="Policepardfaut">
     <w:name w:val="Default Paragraph Font"/>
     <w:uiPriority w:val="1"/>
+    <w:semiHidden/>
     <w:unhideWhenUsed/>
   </w:style>
   <w:style w:type="table" w:default="1" w:styleId="TableauNormal">
@@ -5450,7 +5533,7 @@
       <w:szCs w:val="32"/>
     </w:rPr>
   </w:style>
-  <w:style w:type="character" w:styleId="Accentuationlgre">
+  <w:style w:type="character" w:styleId="Emphaseple">
     <w:name w:val="Subtle Emphasis"/>
     <w:basedOn w:val="Policepardfaut"/>
     <w:uiPriority w:val="19"/>
@@ -5461,7 +5544,7 @@
       <w:iCs/>
     </w:rPr>
   </w:style>
-  <w:style w:type="character" w:styleId="Accentuationintense">
+  <w:style w:type="character" w:styleId="Emphaseintense">
     <w:name w:val="Intense Emphasis"/>
     <w:basedOn w:val="Policepardfaut"/>
     <w:uiPriority w:val="21"/>
@@ -5474,7 +5557,7 @@
       <w:iCs/>
     </w:rPr>
   </w:style>
-  <w:style w:type="character" w:styleId="Rfrencelgre">
+  <w:style w:type="character" w:styleId="Rfrenceple">
     <w:name w:val="Subtle Reference"/>
     <w:basedOn w:val="Policepardfaut"/>
     <w:uiPriority w:val="31"/>
@@ -5865,7 +5948,7 @@
 </file>
 
 <file path=customXml/itemProps1.xml><?xml version="1.0" encoding="utf-8"?>
-<ds:datastoreItem xmlns:ds="http://schemas.openxmlformats.org/officeDocument/2006/customXml" ds:itemID="{8C55F8B6-8A43-48A2-B7DE-AB15C4695317}">
+<ds:datastoreItem xmlns:ds="http://schemas.openxmlformats.org/officeDocument/2006/customXml" ds:itemID="{A093CE13-778C-413E-BECE-6D639B803A10}">
   <ds:schemaRefs>
     <ds:schemaRef ds:uri="http://schemas.openxmlformats.org/officeDocument/2006/bibliography"/>
   </ds:schemaRefs>
